--- a/ConstructionStoreArzuTorg/DogovorWithProvider.docx
+++ b/ConstructionStoreArzuTorg/DogovorWithProvider.docx
@@ -41,6 +41,7 @@
     </w:p>
     <w:p>
       <w:pPr>
+        <w:jc w:val="both"/>
         <w:rPr>
           <w:rFonts w:ascii="Times New Roman" w:hAnsi="Times New Roman" w:cs="Times New Roman"/>
           <w:sz w:val="24"/>
@@ -217,8 +218,346 @@
           <w:sz w:val="24"/>
           <w:szCs w:val="24"/>
         </w:rPr>
+        <w:t xml:space="preserve"> </w:t>
+      </w:r>
+      <w:r>
+        <w:rPr>
+          <w:rFonts w:ascii="Times New Roman" w:hAnsi="Times New Roman" w:cs="Times New Roman"/>
+          <w:sz w:val="24"/>
+          <w:szCs w:val="24"/>
+        </w:rPr>
+        <w:t>о нижеследующем</w:t>
+      </w:r>
+      <w:r>
+        <w:rPr>
+          <w:rFonts w:ascii="Times New Roman" w:hAnsi="Times New Roman" w:cs="Times New Roman"/>
+          <w:sz w:val="24"/>
+          <w:szCs w:val="24"/>
+        </w:rPr>
         <w:t>.</w:t>
       </w:r>
+    </w:p>
+    <w:p>
+      <w:pPr>
+        <w:pStyle w:val="a3"/>
+        <w:numPr>
+          <w:ilvl w:val="0"/>
+          <w:numId w:val="3"/>
+        </w:numPr>
+        <w:ind w:left="0" w:firstLine="0"/>
+        <w:jc w:val="both"/>
+        <w:rPr>
+          <w:rFonts w:ascii="Times New Roman" w:hAnsi="Times New Roman" w:cs="Times New Roman"/>
+          <w:sz w:val="24"/>
+          <w:szCs w:val="24"/>
+        </w:rPr>
+      </w:pPr>
+      <w:r>
+        <w:rPr>
+          <w:rFonts w:ascii="Times New Roman" w:hAnsi="Times New Roman" w:cs="Times New Roman"/>
+          <w:sz w:val="24"/>
+          <w:szCs w:val="24"/>
+        </w:rPr>
+        <w:t>Предмет договора.</w:t>
+      </w:r>
+    </w:p>
+    <w:p>
+      <w:pPr>
+        <w:pStyle w:val="a3"/>
+        <w:numPr>
+          <w:ilvl w:val="1"/>
+          <w:numId w:val="3"/>
+        </w:numPr>
+        <w:ind w:left="0" w:firstLine="0"/>
+        <w:jc w:val="both"/>
+        <w:rPr>
+          <w:rFonts w:ascii="Times New Roman" w:hAnsi="Times New Roman" w:cs="Times New Roman"/>
+          <w:sz w:val="24"/>
+          <w:szCs w:val="24"/>
+        </w:rPr>
+      </w:pPr>
+      <w:r>
+        <w:rPr>
+          <w:rFonts w:ascii="Times New Roman" w:hAnsi="Times New Roman" w:cs="Times New Roman"/>
+          <w:sz w:val="24"/>
+          <w:szCs w:val="24"/>
+        </w:rPr>
+        <w:t xml:space="preserve">Поставщик </w:t>
+      </w:r>
+      <w:r>
+        <w:rPr>
+          <w:rFonts w:ascii="Times New Roman" w:hAnsi="Times New Roman" w:cs="Times New Roman"/>
+          <w:sz w:val="24"/>
+          <w:szCs w:val="24"/>
+        </w:rPr>
+        <w:t>обязуется поставить, а покупатель принять и оплатить товар согласно товарно</w:t>
+      </w:r>
+      <w:r>
+        <w:rPr>
+          <w:rFonts w:ascii="Times New Roman" w:hAnsi="Times New Roman" w:cs="Times New Roman"/>
+          <w:sz w:val="24"/>
+          <w:szCs w:val="24"/>
+        </w:rPr>
+        <w:t xml:space="preserve">-транспортным накладным, оформленным на каждую партию товара. </w:t>
+      </w:r>
+      <w:r>
+        <w:rPr>
+          <w:rFonts w:ascii="Times New Roman" w:hAnsi="Times New Roman" w:cs="Times New Roman"/>
+          <w:sz w:val="24"/>
+          <w:szCs w:val="24"/>
+        </w:rPr>
+        <w:t>Отгрузка товара производится на основании устной или письменной заявки по личной отборке Покупателя по количеству и качеству.</w:t>
+      </w:r>
+    </w:p>
+    <w:p>
+      <w:pPr>
+        <w:pStyle w:val="a3"/>
+        <w:numPr>
+          <w:ilvl w:val="1"/>
+          <w:numId w:val="3"/>
+        </w:numPr>
+        <w:ind w:left="0" w:firstLine="0"/>
+        <w:jc w:val="both"/>
+        <w:rPr>
+          <w:rFonts w:ascii="Times New Roman" w:hAnsi="Times New Roman" w:cs="Times New Roman"/>
+          <w:sz w:val="24"/>
+          <w:szCs w:val="24"/>
+        </w:rPr>
+      </w:pPr>
+      <w:r>
+        <w:rPr>
+          <w:rFonts w:ascii="Times New Roman" w:hAnsi="Times New Roman" w:cs="Times New Roman"/>
+          <w:sz w:val="24"/>
+          <w:szCs w:val="24"/>
+        </w:rPr>
+        <w:t xml:space="preserve">Покупатель </w:t>
+      </w:r>
+      <w:r>
+        <w:rPr>
+          <w:rFonts w:ascii="Times New Roman" w:hAnsi="Times New Roman" w:cs="Times New Roman"/>
+          <w:sz w:val="24"/>
+          <w:szCs w:val="24"/>
+        </w:rPr>
+        <w:t>приобретает товар для оптовой и (или) розничной торговли.</w:t>
+      </w:r>
+    </w:p>
+    <w:p>
+      <w:pPr>
+        <w:pStyle w:val="a3"/>
+        <w:numPr>
+          <w:ilvl w:val="1"/>
+          <w:numId w:val="3"/>
+        </w:numPr>
+        <w:ind w:left="0" w:firstLine="0"/>
+        <w:jc w:val="both"/>
+        <w:rPr>
+          <w:rFonts w:ascii="Times New Roman" w:hAnsi="Times New Roman" w:cs="Times New Roman"/>
+          <w:sz w:val="24"/>
+          <w:szCs w:val="24"/>
+        </w:rPr>
+      </w:pPr>
+      <w:r>
+        <w:rPr>
+          <w:rFonts w:ascii="Times New Roman" w:hAnsi="Times New Roman" w:cs="Times New Roman"/>
+          <w:sz w:val="24"/>
+          <w:szCs w:val="24"/>
+        </w:rPr>
+        <w:t>Право собственности переходит к Покупателю с момента оплаты товара.</w:t>
+      </w:r>
+    </w:p>
+    <w:p>
+      <w:pPr>
+        <w:pStyle w:val="a3"/>
+        <w:numPr>
+          <w:ilvl w:val="1"/>
+          <w:numId w:val="3"/>
+        </w:numPr>
+        <w:ind w:left="0" w:firstLine="0"/>
+        <w:jc w:val="both"/>
+        <w:rPr>
+          <w:rFonts w:ascii="Times New Roman" w:hAnsi="Times New Roman" w:cs="Times New Roman"/>
+          <w:sz w:val="24"/>
+          <w:szCs w:val="24"/>
+        </w:rPr>
+      </w:pPr>
+      <w:r>
+        <w:rPr>
+          <w:rFonts w:ascii="Times New Roman" w:hAnsi="Times New Roman" w:cs="Times New Roman"/>
+          <w:sz w:val="24"/>
+          <w:szCs w:val="24"/>
+        </w:rPr>
+        <w:t>Риск случайной гибели товара переходит к Покупателю с момента отгрузки товара.</w:t>
+      </w:r>
+    </w:p>
+    <w:p>
+      <w:pPr>
+        <w:pStyle w:val="a3"/>
+        <w:ind w:left="0"/>
+        <w:jc w:val="both"/>
+        <w:rPr>
+          <w:rFonts w:ascii="Times New Roman" w:hAnsi="Times New Roman" w:cs="Times New Roman"/>
+          <w:sz w:val="24"/>
+          <w:szCs w:val="24"/>
+        </w:rPr>
+      </w:pPr>
+    </w:p>
+    <w:p>
+      <w:pPr>
+        <w:pStyle w:val="a3"/>
+        <w:numPr>
+          <w:ilvl w:val="0"/>
+          <w:numId w:val="3"/>
+        </w:numPr>
+        <w:spacing w:after="0"/>
+        <w:ind w:left="0" w:firstLine="0"/>
+        <w:jc w:val="both"/>
+        <w:rPr>
+          <w:rFonts w:ascii="Times New Roman" w:hAnsi="Times New Roman" w:cs="Times New Roman"/>
+          <w:sz w:val="24"/>
+          <w:szCs w:val="24"/>
+        </w:rPr>
+      </w:pPr>
+      <w:r>
+        <w:rPr>
+          <w:rFonts w:ascii="Times New Roman" w:hAnsi="Times New Roman" w:cs="Times New Roman"/>
+          <w:sz w:val="24"/>
+          <w:szCs w:val="24"/>
+        </w:rPr>
+        <w:t>Качество товара.</w:t>
+      </w:r>
+    </w:p>
+    <w:p>
+      <w:pPr>
+        <w:spacing w:after="0"/>
+        <w:jc w:val="both"/>
+        <w:rPr>
+          <w:rFonts w:ascii="Times New Roman" w:hAnsi="Times New Roman" w:cs="Times New Roman"/>
+          <w:sz w:val="24"/>
+          <w:szCs w:val="24"/>
+        </w:rPr>
+      </w:pPr>
+      <w:r>
+        <w:rPr>
+          <w:rFonts w:ascii="Times New Roman" w:hAnsi="Times New Roman" w:cs="Times New Roman"/>
+          <w:sz w:val="24"/>
+          <w:szCs w:val="24"/>
+        </w:rPr>
+        <w:t xml:space="preserve">2.1 </w:t>
+      </w:r>
+      <w:r>
+        <w:rPr>
+          <w:rFonts w:ascii="Times New Roman" w:hAnsi="Times New Roman" w:cs="Times New Roman"/>
+          <w:sz w:val="24"/>
+          <w:szCs w:val="24"/>
+        </w:rPr>
+        <w:t>Качество товара определяется существующими стандартами и должно соответствовать обязательным т</w:t>
+      </w:r>
+      <w:r>
+        <w:rPr>
+          <w:rFonts w:ascii="Times New Roman" w:hAnsi="Times New Roman" w:cs="Times New Roman"/>
+          <w:sz w:val="24"/>
+          <w:szCs w:val="24"/>
+        </w:rPr>
+        <w:t>р</w:t>
+      </w:r>
+      <w:r>
+        <w:rPr>
+          <w:rFonts w:ascii="Times New Roman" w:hAnsi="Times New Roman" w:cs="Times New Roman"/>
+          <w:sz w:val="24"/>
+          <w:szCs w:val="24"/>
+        </w:rPr>
+        <w:t>ебованиям нормативно-технической документации</w:t>
+      </w:r>
+      <w:r>
+        <w:rPr>
+          <w:rFonts w:ascii="Times New Roman" w:hAnsi="Times New Roman" w:cs="Times New Roman"/>
+          <w:sz w:val="24"/>
+          <w:szCs w:val="24"/>
+        </w:rPr>
+        <w:t xml:space="preserve"> Республики Беларусь. Документы, подтверждающие качество товара передаются Покупателю с момента оплаты товара.</w:t>
+      </w:r>
+    </w:p>
+    <w:p>
+      <w:pPr>
+        <w:spacing w:after="0"/>
+        <w:jc w:val="both"/>
+        <w:rPr>
+          <w:rFonts w:ascii="Times New Roman" w:hAnsi="Times New Roman" w:cs="Times New Roman"/>
+          <w:sz w:val="24"/>
+          <w:szCs w:val="24"/>
+        </w:rPr>
+      </w:pPr>
+      <w:r>
+        <w:rPr>
+          <w:rFonts w:ascii="Times New Roman" w:hAnsi="Times New Roman" w:cs="Times New Roman"/>
+          <w:sz w:val="24"/>
+          <w:szCs w:val="24"/>
+        </w:rPr>
+        <w:t xml:space="preserve">2.2 </w:t>
+      </w:r>
+      <w:r>
+        <w:rPr>
+          <w:rFonts w:ascii="Times New Roman" w:hAnsi="Times New Roman" w:cs="Times New Roman"/>
+          <w:sz w:val="24"/>
+          <w:szCs w:val="24"/>
+        </w:rPr>
+        <w:t>Маркировка товара осу</w:t>
+      </w:r>
+      <w:r>
+        <w:rPr>
+          <w:rFonts w:ascii="Times New Roman" w:hAnsi="Times New Roman" w:cs="Times New Roman"/>
+          <w:sz w:val="24"/>
+          <w:szCs w:val="24"/>
+        </w:rPr>
+        <w:t>ществляется производителем или Поставщиком.</w:t>
+      </w:r>
+    </w:p>
+    <w:p>
+      <w:pPr>
+        <w:spacing w:after="0"/>
+        <w:jc w:val="both"/>
+        <w:rPr>
+          <w:rFonts w:ascii="Times New Roman" w:hAnsi="Times New Roman" w:cs="Times New Roman"/>
+          <w:sz w:val="24"/>
+          <w:szCs w:val="24"/>
+        </w:rPr>
+      </w:pPr>
+      <w:r>
+        <w:rPr>
+          <w:rFonts w:ascii="Times New Roman" w:hAnsi="Times New Roman" w:cs="Times New Roman"/>
+          <w:sz w:val="24"/>
+          <w:szCs w:val="24"/>
+        </w:rPr>
+        <w:t>2.3 Стоимость тары, упаковки, маркировки включается в стоимость товара.</w:t>
+      </w:r>
+    </w:p>
+    <w:p>
+      <w:pPr>
+        <w:spacing w:after="0"/>
+        <w:jc w:val="both"/>
+        <w:rPr>
+          <w:rFonts w:ascii="Times New Roman" w:hAnsi="Times New Roman" w:cs="Times New Roman"/>
+          <w:sz w:val="24"/>
+          <w:szCs w:val="24"/>
+        </w:rPr>
+      </w:pPr>
+      <w:r>
+        <w:rPr>
+          <w:rFonts w:ascii="Times New Roman" w:hAnsi="Times New Roman" w:cs="Times New Roman"/>
+          <w:sz w:val="24"/>
+          <w:szCs w:val="24"/>
+        </w:rPr>
+        <w:t>2.4 Упаковка товара должна обеспечивать сохранность товара во время транспортировки и хранения товара.</w:t>
+      </w:r>
+    </w:p>
+    <w:p>
+      <w:pPr>
+        <w:rPr>
+          <w:rFonts w:ascii="Times New Roman" w:hAnsi="Times New Roman" w:cs="Times New Roman"/>
+          <w:sz w:val="24"/>
+          <w:szCs w:val="24"/>
+        </w:rPr>
+      </w:pPr>
     </w:p>
     <w:p>
       <w:pPr>
@@ -794,6 +1133,213 @@
     </w:lvl>
   </w:abstractNum>
   <w:abstractNum w:abstractNumId="1" w15:restartNumberingAfterBreak="0">
+    <w:nsid w:val="3919293D"/>
+    <w:multiLevelType w:val="multilevel"/>
+    <w:tmpl w:val="746003BC"/>
+    <w:lvl w:ilvl="0">
+      <w:start w:val="2"/>
+      <w:numFmt w:val="decimal"/>
+      <w:lvlText w:val="%1"/>
+      <w:lvlJc w:val="left"/>
+      <w:pPr>
+        <w:ind w:left="360" w:hanging="360"/>
+      </w:pPr>
+      <w:rPr>
+        <w:rFonts w:hint="default"/>
+      </w:rPr>
+    </w:lvl>
+    <w:lvl w:ilvl="1">
+      <w:start w:val="2"/>
+      <w:numFmt w:val="decimal"/>
+      <w:lvlText w:val="%1.%2"/>
+      <w:lvlJc w:val="left"/>
+      <w:pPr>
+        <w:ind w:left="360" w:hanging="360"/>
+      </w:pPr>
+      <w:rPr>
+        <w:rFonts w:hint="default"/>
+      </w:rPr>
+    </w:lvl>
+    <w:lvl w:ilvl="2">
+      <w:start w:val="1"/>
+      <w:numFmt w:val="decimal"/>
+      <w:lvlText w:val="%1.%2.%3"/>
+      <w:lvlJc w:val="left"/>
+      <w:pPr>
+        <w:ind w:left="720" w:hanging="720"/>
+      </w:pPr>
+      <w:rPr>
+        <w:rFonts w:hint="default"/>
+      </w:rPr>
+    </w:lvl>
+    <w:lvl w:ilvl="3">
+      <w:start w:val="1"/>
+      <w:numFmt w:val="decimal"/>
+      <w:lvlText w:val="%1.%2.%3.%4"/>
+      <w:lvlJc w:val="left"/>
+      <w:pPr>
+        <w:ind w:left="720" w:hanging="720"/>
+      </w:pPr>
+      <w:rPr>
+        <w:rFonts w:hint="default"/>
+      </w:rPr>
+    </w:lvl>
+    <w:lvl w:ilvl="4">
+      <w:start w:val="1"/>
+      <w:numFmt w:val="decimal"/>
+      <w:lvlText w:val="%1.%2.%3.%4.%5"/>
+      <w:lvlJc w:val="left"/>
+      <w:pPr>
+        <w:ind w:left="1080" w:hanging="1080"/>
+      </w:pPr>
+      <w:rPr>
+        <w:rFonts w:hint="default"/>
+      </w:rPr>
+    </w:lvl>
+    <w:lvl w:ilvl="5">
+      <w:start w:val="1"/>
+      <w:numFmt w:val="decimal"/>
+      <w:lvlText w:val="%1.%2.%3.%4.%5.%6"/>
+      <w:lvlJc w:val="left"/>
+      <w:pPr>
+        <w:ind w:left="1080" w:hanging="1080"/>
+      </w:pPr>
+      <w:rPr>
+        <w:rFonts w:hint="default"/>
+      </w:rPr>
+    </w:lvl>
+    <w:lvl w:ilvl="6">
+      <w:start w:val="1"/>
+      <w:numFmt w:val="decimal"/>
+      <w:lvlText w:val="%1.%2.%3.%4.%5.%6.%7"/>
+      <w:lvlJc w:val="left"/>
+      <w:pPr>
+        <w:ind w:left="1440" w:hanging="1440"/>
+      </w:pPr>
+      <w:rPr>
+        <w:rFonts w:hint="default"/>
+      </w:rPr>
+    </w:lvl>
+    <w:lvl w:ilvl="7">
+      <w:start w:val="1"/>
+      <w:numFmt w:val="decimal"/>
+      <w:lvlText w:val="%1.%2.%3.%4.%5.%6.%7.%8"/>
+      <w:lvlJc w:val="left"/>
+      <w:pPr>
+        <w:ind w:left="1440" w:hanging="1440"/>
+      </w:pPr>
+      <w:rPr>
+        <w:rFonts w:hint="default"/>
+      </w:rPr>
+    </w:lvl>
+    <w:lvl w:ilvl="8">
+      <w:start w:val="1"/>
+      <w:numFmt w:val="decimal"/>
+      <w:lvlText w:val="%1.%2.%3.%4.%5.%6.%7.%8.%9"/>
+      <w:lvlJc w:val="left"/>
+      <w:pPr>
+        <w:ind w:left="1800" w:hanging="1800"/>
+      </w:pPr>
+      <w:rPr>
+        <w:rFonts w:hint="default"/>
+      </w:rPr>
+    </w:lvl>
+  </w:abstractNum>
+  <w:abstractNum w:abstractNumId="2" w15:restartNumberingAfterBreak="0">
+    <w:nsid w:val="40C80A6F"/>
+    <w:multiLevelType w:val="hybridMultilevel"/>
+    <w:tmpl w:val="18D88AB8"/>
+    <w:lvl w:ilvl="0" w:tplc="CFB26F24">
+      <w:start w:val="1"/>
+      <w:numFmt w:val="decimal"/>
+      <w:suff w:val="space"/>
+      <w:lvlText w:val="%1."/>
+      <w:lvlJc w:val="left"/>
+      <w:pPr>
+        <w:ind w:left="720" w:hanging="360"/>
+      </w:pPr>
+      <w:rPr>
+        <w:rFonts w:hint="default"/>
+      </w:rPr>
+    </w:lvl>
+    <w:lvl w:ilvl="1" w:tplc="7024915C">
+      <w:start w:val="1"/>
+      <w:numFmt w:val="decimal"/>
+      <w:suff w:val="space"/>
+      <w:lvlText w:val="1.%2"/>
+      <w:lvlJc w:val="left"/>
+      <w:pPr>
+        <w:ind w:left="1440" w:hanging="360"/>
+      </w:pPr>
+      <w:rPr>
+        <w:rFonts w:hint="default"/>
+      </w:rPr>
+    </w:lvl>
+    <w:lvl w:ilvl="2" w:tplc="0419001B" w:tentative="1">
+      <w:start w:val="1"/>
+      <w:numFmt w:val="lowerRoman"/>
+      <w:lvlText w:val="%3."/>
+      <w:lvlJc w:val="right"/>
+      <w:pPr>
+        <w:ind w:left="2160" w:hanging="180"/>
+      </w:pPr>
+    </w:lvl>
+    <w:lvl w:ilvl="3" w:tplc="0419000F" w:tentative="1">
+      <w:start w:val="1"/>
+      <w:numFmt w:val="decimal"/>
+      <w:lvlText w:val="%4."/>
+      <w:lvlJc w:val="left"/>
+      <w:pPr>
+        <w:ind w:left="2880" w:hanging="360"/>
+      </w:pPr>
+    </w:lvl>
+    <w:lvl w:ilvl="4" w:tplc="04190019" w:tentative="1">
+      <w:start w:val="1"/>
+      <w:numFmt w:val="lowerLetter"/>
+      <w:lvlText w:val="%5."/>
+      <w:lvlJc w:val="left"/>
+      <w:pPr>
+        <w:ind w:left="3600" w:hanging="360"/>
+      </w:pPr>
+    </w:lvl>
+    <w:lvl w:ilvl="5" w:tplc="0419001B" w:tentative="1">
+      <w:start w:val="1"/>
+      <w:numFmt w:val="lowerRoman"/>
+      <w:lvlText w:val="%6."/>
+      <w:lvlJc w:val="right"/>
+      <w:pPr>
+        <w:ind w:left="4320" w:hanging="180"/>
+      </w:pPr>
+    </w:lvl>
+    <w:lvl w:ilvl="6" w:tplc="0419000F" w:tentative="1">
+      <w:start w:val="1"/>
+      <w:numFmt w:val="decimal"/>
+      <w:lvlText w:val="%7."/>
+      <w:lvlJc w:val="left"/>
+      <w:pPr>
+        <w:ind w:left="5040" w:hanging="360"/>
+      </w:pPr>
+    </w:lvl>
+    <w:lvl w:ilvl="7" w:tplc="04190019" w:tentative="1">
+      <w:start w:val="1"/>
+      <w:numFmt w:val="lowerLetter"/>
+      <w:lvlText w:val="%8."/>
+      <w:lvlJc w:val="left"/>
+      <w:pPr>
+        <w:ind w:left="5760" w:hanging="360"/>
+      </w:pPr>
+    </w:lvl>
+    <w:lvl w:ilvl="8" w:tplc="0419001B" w:tentative="1">
+      <w:start w:val="1"/>
+      <w:numFmt w:val="lowerRoman"/>
+      <w:lvlText w:val="%9."/>
+      <w:lvlJc w:val="right"/>
+      <w:pPr>
+        <w:ind w:left="6480" w:hanging="180"/>
+      </w:pPr>
+    </w:lvl>
+  </w:abstractNum>
+  <w:abstractNum w:abstractNumId="3" w15:restartNumberingAfterBreak="0">
     <w:nsid w:val="6B211937"/>
     <w:multiLevelType w:val="hybridMultilevel"/>
     <w:tmpl w:val="C486E4D0"/>
@@ -889,6 +1435,12 @@
     <w:abstractNumId w:val="0"/>
   </w:num>
   <w:num w:numId="2">
+    <w:abstractNumId w:val="3"/>
+  </w:num>
+  <w:num w:numId="3">
+    <w:abstractNumId w:val="2"/>
+  </w:num>
+  <w:num w:numId="4">
     <w:abstractNumId w:val="1"/>
   </w:num>
 </w:numbering>

--- a/ConstructionStoreArzuTorg/DogovorWithProvider.docx
+++ b/ConstructionStoreArzuTorg/DogovorWithProvider.docx
@@ -56,6 +56,7 @@
         </w:rPr>
         <w:t>{</w:t>
       </w:r>
+      <w:proofErr w:type="spellStart"/>
       <w:r>
         <w:rPr>
           <w:rFonts w:ascii="Times New Roman" w:hAnsi="Times New Roman" w:cs="Times New Roman"/>
@@ -65,6 +66,7 @@
         </w:rPr>
         <w:t>NameProvider</w:t>
       </w:r>
+      <w:proofErr w:type="spellEnd"/>
       <w:r>
         <w:rPr>
           <w:rFonts w:ascii="Times New Roman" w:hAnsi="Times New Roman" w:cs="Times New Roman"/>
@@ -105,6 +107,7 @@
         </w:rPr>
         <w:t xml:space="preserve"> {</w:t>
       </w:r>
+      <w:proofErr w:type="spellStart"/>
       <w:r>
         <w:rPr>
           <w:rFonts w:ascii="Times New Roman" w:hAnsi="Times New Roman" w:cs="Times New Roman"/>
@@ -114,6 +117,7 @@
         </w:rPr>
         <w:t>PositionProvider</w:t>
       </w:r>
+      <w:proofErr w:type="spellEnd"/>
       <w:r>
         <w:rPr>
           <w:rFonts w:ascii="Times New Roman" w:hAnsi="Times New Roman" w:cs="Times New Roman"/>
@@ -202,7 +206,7 @@
           <w:sz w:val="24"/>
           <w:szCs w:val="24"/>
         </w:rPr>
-        <w:t>, именуемое в дальнейшем Поставщик, и ООО «Арзуторг», в лице директора Дубовик Михаил Олегович., действующего на основании устава, с другой стороны, именуемое в дальнейшем «Покупатель»</w:t>
+        <w:t>, именуемое в дальнейшем Поставщик, и ООО «Арзуторг», в лице директора Дубовик Михаил Олегович, действующего на основании устава, с другой стороны, именуемое в дальнейшем «Покупатель»</w:t>
       </w:r>
       <w:r>
         <w:rPr>
@@ -248,13 +252,17 @@
         <w:jc w:val="both"/>
         <w:rPr>
           <w:rFonts w:ascii="Times New Roman" w:hAnsi="Times New Roman" w:cs="Times New Roman"/>
-          <w:sz w:val="24"/>
-          <w:szCs w:val="24"/>
-        </w:rPr>
-      </w:pPr>
-      <w:r>
-        <w:rPr>
-          <w:rFonts w:ascii="Times New Roman" w:hAnsi="Times New Roman" w:cs="Times New Roman"/>
+          <w:b/>
+          <w:bCs/>
+          <w:sz w:val="24"/>
+          <w:szCs w:val="24"/>
+        </w:rPr>
+      </w:pPr>
+      <w:r>
+        <w:rPr>
+          <w:rFonts w:ascii="Times New Roman" w:hAnsi="Times New Roman" w:cs="Times New Roman"/>
+          <w:b/>
+          <w:bCs/>
           <w:sz w:val="24"/>
           <w:szCs w:val="24"/>
         </w:rPr>
@@ -413,13 +421,17 @@
         <w:jc w:val="both"/>
         <w:rPr>
           <w:rFonts w:ascii="Times New Roman" w:hAnsi="Times New Roman" w:cs="Times New Roman"/>
-          <w:sz w:val="24"/>
-          <w:szCs w:val="24"/>
-        </w:rPr>
-      </w:pPr>
-      <w:r>
-        <w:rPr>
-          <w:rFonts w:ascii="Times New Roman" w:hAnsi="Times New Roman" w:cs="Times New Roman"/>
+          <w:b/>
+          <w:bCs/>
+          <w:sz w:val="24"/>
+          <w:szCs w:val="24"/>
+        </w:rPr>
+      </w:pPr>
+      <w:r>
+        <w:rPr>
+          <w:rFonts w:ascii="Times New Roman" w:hAnsi="Times New Roman" w:cs="Times New Roman"/>
+          <w:b/>
+          <w:bCs/>
           <w:sz w:val="24"/>
           <w:szCs w:val="24"/>
         </w:rPr>
@@ -722,7 +734,27 @@
                 <w:szCs w:val="24"/>
                 <w:lang w:val="en-US"/>
               </w:rPr>
-              <w:t>{NameProvider}</w:t>
+              <w:t>{</w:t>
+            </w:r>
+            <w:proofErr w:type="spellStart"/>
+            <w:r>
+              <w:rPr>
+                <w:rFonts w:ascii="Times New Roman" w:hAnsi="Times New Roman" w:cs="Times New Roman"/>
+                <w:sz w:val="24"/>
+                <w:szCs w:val="24"/>
+                <w:lang w:val="en-US"/>
+              </w:rPr>
+              <w:t>NameProvider</w:t>
+            </w:r>
+            <w:proofErr w:type="spellEnd"/>
+            <w:r>
+              <w:rPr>
+                <w:rFonts w:ascii="Times New Roman" w:hAnsi="Times New Roman" w:cs="Times New Roman"/>
+                <w:sz w:val="24"/>
+                <w:szCs w:val="24"/>
+                <w:lang w:val="en-US"/>
+              </w:rPr>
+              <w:t>}</w:t>
             </w:r>
           </w:p>
         </w:tc>
@@ -792,21 +824,77 @@
                 <w:szCs w:val="24"/>
               </w:rPr>
             </w:pPr>
-            <w:r>
-              <w:rPr>
-                <w:rFonts w:ascii="Times New Roman" w:hAnsi="Times New Roman" w:cs="Times New Roman"/>
-                <w:sz w:val="24"/>
-                <w:szCs w:val="24"/>
-              </w:rPr>
-              <w:t>Минкая облась</w:t>
-            </w:r>
-            <w:r>
-              <w:rPr>
-                <w:rFonts w:ascii="Times New Roman" w:hAnsi="Times New Roman" w:cs="Times New Roman"/>
-                <w:sz w:val="24"/>
-                <w:szCs w:val="24"/>
-              </w:rPr>
-              <w:t>, Пуховичский райно, г.п. Руденск, ул. Железнодорожная,</w:t>
+            <w:proofErr w:type="spellStart"/>
+            <w:r>
+              <w:rPr>
+                <w:rFonts w:ascii="Times New Roman" w:hAnsi="Times New Roman" w:cs="Times New Roman"/>
+                <w:sz w:val="24"/>
+                <w:szCs w:val="24"/>
+              </w:rPr>
+              <w:t>Минкая</w:t>
+            </w:r>
+            <w:proofErr w:type="spellEnd"/>
+            <w:r>
+              <w:rPr>
+                <w:rFonts w:ascii="Times New Roman" w:hAnsi="Times New Roman" w:cs="Times New Roman"/>
+                <w:sz w:val="24"/>
+                <w:szCs w:val="24"/>
+              </w:rPr>
+              <w:t xml:space="preserve"> </w:t>
+            </w:r>
+            <w:proofErr w:type="spellStart"/>
+            <w:r>
+              <w:rPr>
+                <w:rFonts w:ascii="Times New Roman" w:hAnsi="Times New Roman" w:cs="Times New Roman"/>
+                <w:sz w:val="24"/>
+                <w:szCs w:val="24"/>
+              </w:rPr>
+              <w:t>облась</w:t>
+            </w:r>
+            <w:proofErr w:type="spellEnd"/>
+            <w:r>
+              <w:rPr>
+                <w:rFonts w:ascii="Times New Roman" w:hAnsi="Times New Roman" w:cs="Times New Roman"/>
+                <w:sz w:val="24"/>
+                <w:szCs w:val="24"/>
+              </w:rPr>
+              <w:t xml:space="preserve">, Пуховичский </w:t>
+            </w:r>
+            <w:proofErr w:type="spellStart"/>
+            <w:r>
+              <w:rPr>
+                <w:rFonts w:ascii="Times New Roman" w:hAnsi="Times New Roman" w:cs="Times New Roman"/>
+                <w:sz w:val="24"/>
+                <w:szCs w:val="24"/>
+              </w:rPr>
+              <w:t>райно</w:t>
+            </w:r>
+            <w:proofErr w:type="spellEnd"/>
+            <w:r>
+              <w:rPr>
+                <w:rFonts w:ascii="Times New Roman" w:hAnsi="Times New Roman" w:cs="Times New Roman"/>
+                <w:sz w:val="24"/>
+                <w:szCs w:val="24"/>
+              </w:rPr>
+              <w:t xml:space="preserve">, </w:t>
+            </w:r>
+            <w:proofErr w:type="spellStart"/>
+            <w:r>
+              <w:rPr>
+                <w:rFonts w:ascii="Times New Roman" w:hAnsi="Times New Roman" w:cs="Times New Roman"/>
+                <w:sz w:val="24"/>
+                <w:szCs w:val="24"/>
+              </w:rPr>
+              <w:t>г.п</w:t>
+            </w:r>
+            <w:proofErr w:type="spellEnd"/>
+            <w:r>
+              <w:rPr>
+                <w:rFonts w:ascii="Times New Roman" w:hAnsi="Times New Roman" w:cs="Times New Roman"/>
+                <w:sz w:val="24"/>
+                <w:szCs w:val="24"/>
+              </w:rPr>
+              <w:t>. Руденск, ул. Железнодорожная,</w:t>
             </w:r>
             <w:r>
               <w:rPr>
